--- a/信安大赛文档暂定版本.docx
+++ b/信安大赛文档暂定版本.docx
@@ -1026,6 +1026,7 @@
     <w:p>
       <w:pPr>
         <w:numPr>
+          <w:ilvl w:val="0"/>
           <w:numId w:val="0"/>
         </w:numPr>
         <w:rPr>
@@ -1035,8 +1036,6 @@
           <w:lang w:val="en-US" w:eastAsia="zh-CN"/>
         </w:rPr>
       </w:pPr>
-      <w:bookmarkStart w:id="79" w:name="_GoBack"/>
-      <w:bookmarkEnd w:id="79"/>
     </w:p>
     <w:p>
       <w:pPr>
@@ -1138,6 +1137,7 @@
     <w:p>
       <w:pPr>
         <w:numPr>
+          <w:ilvl w:val="0"/>
           <w:numId w:val="0"/>
         </w:numPr>
         <w:rPr>
@@ -1195,6 +1195,7 @@
     <w:p>
       <w:pPr>
         <w:numPr>
+          <w:ilvl w:val="0"/>
           <w:numId w:val="0"/>
         </w:numPr>
         <w:rPr>
@@ -2255,9 +2256,9 @@
       <w:r>
         <w:drawing>
           <wp:inline distT="0" distB="0" distL="114300" distR="114300">
-            <wp:extent cx="5269865" cy="2040255"/>
+            <wp:extent cx="5269865" cy="1842135"/>
             <wp:effectExtent l="0" t="0" r="3175" b="1905"/>
-            <wp:docPr id="5" name="图片 12"/>
+            <wp:docPr id="6" name="图片 8"/>
             <wp:cNvGraphicFramePr>
               <a:graphicFrameLocks xmlns:a="http://schemas.openxmlformats.org/drawingml/2006/main" noChangeAspect="1"/>
             </wp:cNvGraphicFramePr>
@@ -2265,7 +2266,7 @@
               <a:graphicData uri="http://schemas.openxmlformats.org/drawingml/2006/picture">
                 <pic:pic xmlns:pic="http://schemas.openxmlformats.org/drawingml/2006/picture">
                   <pic:nvPicPr>
-                    <pic:cNvPr id="5" name="图片 12"/>
+                    <pic:cNvPr id="6" name="图片 8"/>
                     <pic:cNvPicPr>
                       <a:picLocks noChangeAspect="1"/>
                     </pic:cNvPicPr>
@@ -2279,7 +2280,7 @@
                   <pic:spPr>
                     <a:xfrm>
                       <a:off x="0" y="0"/>
-                      <a:ext cx="5269865" cy="2040255"/>
+                      <a:ext cx="5269865" cy="1842135"/>
                     </a:xfrm>
                     <a:prstGeom prst="rect">
                       <a:avLst/>
@@ -2295,6 +2296,8 @@
           </wp:inline>
         </w:drawing>
       </w:r>
+      <w:bookmarkStart w:id="79" w:name="_GoBack"/>
+      <w:bookmarkEnd w:id="79"/>
     </w:p>
     <w:p>
       <w:pPr>

--- a/信安大赛文档暂定版本.docx
+++ b/信安大赛文档暂定版本.docx
@@ -1243,7 +1243,24 @@
           <w:sz w:val="24"/>
           <w:szCs w:val="24"/>
         </w:rPr>
-        <w:t>通过知识图谱的建立，整理出现有病毒的特征和攻击流程，并提前列出大量可能的攻击步骤，每次攻击时记录下攻击步骤的触发情况并记录下一段时间内的频率，当未来某时刻出现了疑似攻击行为但并未产生受攻击警报时，可以通过匹配以往受攻击步骤触发的频率进行匹配，若相似度较高则将其是做新的病毒并纳入病毒库以实现动态扩充病毒库的功能。</w:t>
+        <w:t>通过知识图谱的建立，整理出现有病毒的特征和攻击流程，并提前列出大量可能的攻击步骤，每次攻击时记录下攻击步骤的触发情况并记录下一段时间内的频率，当未来某时刻出现了疑似攻击行为但并未产生受攻击警报时，可以通过匹配以往受攻击步骤触发的频率进行匹配，若相似度较高则将其</w:t>
+      </w:r>
+      <w:r>
+        <w:rPr>
+          <w:rFonts w:hint="eastAsia"/>
+          <w:sz w:val="24"/>
+          <w:szCs w:val="24"/>
+          <w:lang w:val="en-US" w:eastAsia="zh-CN"/>
+        </w:rPr>
+        <w:t>视作</w:t>
+      </w:r>
+      <w:r>
+        <w:rPr>
+          <w:rFonts w:hint="eastAsia"/>
+          <w:sz w:val="24"/>
+          <w:szCs w:val="24"/>
+        </w:rPr>
+        <w:t>新的病毒并纳入病毒库以实现动态扩充病毒库的功能。</w:t>
       </w:r>
     </w:p>
     <w:p>
@@ -1512,6 +1529,7 @@
     <w:p>
       <w:pPr>
         <w:ind w:left="420" w:leftChars="0" w:firstLine="420" w:firstLineChars="0"/>
+        <w:jc w:val="center"/>
         <w:rPr>
           <w:rFonts w:hint="eastAsia" w:ascii="宋体" w:hAnsi="宋体" w:eastAsia="宋体" w:cs="宋体"/>
           <w:sz w:val="24"/>
@@ -2081,16 +2099,21 @@
     </w:p>
     <w:p>
       <w:pPr>
+        <w:spacing w:line="240" w:lineRule="auto"/>
         <w:ind w:firstLine="420"/>
         <w:rPr>
-          <w:sz w:val="24"/>
-          <w:szCs w:val="24"/>
-        </w:rPr>
-      </w:pPr>
-      <w:r>
-        <w:rPr>
-          <w:rFonts w:ascii="微软雅黑" w:hAnsi="微软雅黑" w:eastAsia="微软雅黑" w:cs="微软雅黑"/>
-          <w:b/>
+          <w:rFonts w:hint="eastAsia" w:ascii="黑体" w:hAnsi="黑体" w:eastAsia="黑体" w:cs="黑体"/>
+          <w:b/>
+          <w:bCs w:val="0"/>
+          <w:sz w:val="24"/>
+          <w:szCs w:val="24"/>
+        </w:rPr>
+      </w:pPr>
+      <w:r>
+        <w:rPr>
+          <w:rFonts w:hint="eastAsia" w:ascii="黑体" w:hAnsi="黑体" w:eastAsia="黑体" w:cs="黑体"/>
+          <w:b/>
+          <w:bCs w:val="0"/>
           <w:sz w:val="24"/>
           <w:szCs w:val="24"/>
         </w:rPr>
@@ -2120,6 +2143,9 @@
         <w:spacing w:before="0" w:after="0" w:line="240" w:lineRule="auto"/>
         <w:ind w:firstLine="420"/>
         <w:rPr>
+          <w:rFonts w:hint="eastAsia" w:ascii="黑体" w:hAnsi="黑体" w:eastAsia="黑体" w:cs="黑体"/>
+          <w:b/>
+          <w:bCs w:val="0"/>
           <w:sz w:val="24"/>
           <w:szCs w:val="24"/>
         </w:rPr>
@@ -2128,8 +2154,9 @@
       <w:bookmarkEnd w:id="23"/>
       <w:r>
         <w:rPr>
-          <w:rFonts w:ascii="微软雅黑" w:hAnsi="微软雅黑" w:eastAsia="微软雅黑" w:cs="微软雅黑"/>
-          <w:b/>
+          <w:rFonts w:hint="eastAsia" w:ascii="黑体" w:hAnsi="黑体" w:eastAsia="黑体" w:cs="黑体"/>
+          <w:b/>
+          <w:bCs w:val="0"/>
           <w:sz w:val="24"/>
           <w:szCs w:val="24"/>
         </w:rPr>
@@ -2296,8 +2323,6 @@
           </wp:inline>
         </w:drawing>
       </w:r>
-      <w:bookmarkStart w:id="79" w:name="_GoBack"/>
-      <w:bookmarkEnd w:id="79"/>
     </w:p>
     <w:p>
       <w:pPr>
@@ -2340,6 +2365,9 @@
         <w:spacing w:before="0" w:after="0" w:line="240" w:lineRule="auto"/>
         <w:ind w:firstLine="420"/>
         <w:rPr>
+          <w:rFonts w:hint="eastAsia" w:ascii="黑体" w:hAnsi="黑体" w:eastAsia="黑体" w:cs="黑体"/>
+          <w:b/>
+          <w:bCs w:val="0"/>
           <w:sz w:val="24"/>
           <w:szCs w:val="24"/>
         </w:rPr>
@@ -2348,8 +2376,9 @@
       <w:bookmarkEnd w:id="33"/>
       <w:r>
         <w:rPr>
-          <w:rFonts w:ascii="微软雅黑" w:hAnsi="微软雅黑" w:eastAsia="微软雅黑" w:cs="微软雅黑"/>
-          <w:b/>
+          <w:rFonts w:hint="eastAsia" w:ascii="黑体" w:hAnsi="黑体" w:eastAsia="黑体" w:cs="黑体"/>
+          <w:b/>
+          <w:bCs w:val="0"/>
           <w:sz w:val="24"/>
           <w:szCs w:val="24"/>
         </w:rPr>
@@ -2408,8 +2437,8 @@
         </w:rPr>
         <w:drawing>
           <wp:inline distT="0" distB="0" distL="0" distR="0">
-            <wp:extent cx="5267325" cy="2138045"/>
-            <wp:effectExtent l="0" t="0" r="0" b="0"/>
+            <wp:extent cx="5144135" cy="2760345"/>
+            <wp:effectExtent l="0" t="0" r="6985" b="13335"/>
             <wp:docPr id="73" name="Drawing 6" descr="1)OF3YPXV0X0Y}}~H5QX@Z8.png"/>
             <wp:cNvGraphicFramePr>
               <a:graphicFrameLocks xmlns:a="http://schemas.openxmlformats.org/drawingml/2006/main" noChangeAspect="1"/>
@@ -2432,7 +2461,7 @@
                   <pic:spPr>
                     <a:xfrm>
                       <a:off x="0" y="0"/>
-                      <a:ext cx="5267325" cy="2138377"/>
+                      <a:ext cx="5144135" cy="2760345"/>
                     </a:xfrm>
                     <a:prstGeom prst="rect">
                       <a:avLst/>
@@ -2468,6 +2497,9 @@
         <w:spacing w:before="0" w:after="0" w:line="240" w:lineRule="auto"/>
         <w:ind w:firstLine="420"/>
         <w:rPr>
+          <w:rFonts w:hint="eastAsia" w:ascii="黑体" w:hAnsi="黑体" w:eastAsia="黑体" w:cs="黑体"/>
+          <w:b/>
+          <w:bCs w:val="0"/>
           <w:sz w:val="24"/>
           <w:szCs w:val="24"/>
         </w:rPr>
@@ -2476,8 +2508,9 @@
       <w:bookmarkEnd w:id="38"/>
       <w:r>
         <w:rPr>
-          <w:rFonts w:ascii="微软雅黑" w:hAnsi="微软雅黑" w:eastAsia="微软雅黑" w:cs="微软雅黑"/>
-          <w:b/>
+          <w:rFonts w:hint="eastAsia" w:ascii="黑体" w:hAnsi="黑体" w:eastAsia="黑体" w:cs="黑体"/>
+          <w:b/>
+          <w:bCs w:val="0"/>
           <w:sz w:val="24"/>
           <w:szCs w:val="24"/>
         </w:rPr>
@@ -2612,6 +2645,7 @@
     </w:p>
     <w:p>
       <w:pPr>
+        <w:jc w:val="center"/>
         <w:rPr>
           <w:sz w:val="24"/>
           <w:szCs w:val="24"/>
@@ -2626,8 +2660,8 @@
         </w:rPr>
         <w:drawing>
           <wp:inline distT="0" distB="0" distL="0" distR="0">
-            <wp:extent cx="5267325" cy="2414270"/>
-            <wp:effectExtent l="0" t="0" r="0" b="0"/>
+            <wp:extent cx="5883910" cy="3115310"/>
+            <wp:effectExtent l="0" t="0" r="13970" b="8890"/>
             <wp:docPr id="74" name="Drawing 7" descr="2@P%AJ3FR@5)B@AAV6H@D{E.png"/>
             <wp:cNvGraphicFramePr>
               <a:graphicFrameLocks xmlns:a="http://schemas.openxmlformats.org/drawingml/2006/main" noChangeAspect="1"/>
@@ -2650,7 +2684,7 @@
                   <pic:spPr>
                     <a:xfrm>
                       <a:off x="0" y="0"/>
-                      <a:ext cx="5267325" cy="2414866"/>
+                      <a:ext cx="5883910" cy="3115310"/>
                     </a:xfrm>
                     <a:prstGeom prst="rect">
                       <a:avLst/>
@@ -2694,8 +2728,8 @@
       <w:r>
         <w:drawing>
           <wp:inline distT="0" distB="0" distL="114300" distR="114300">
-            <wp:extent cx="4260215" cy="845820"/>
-            <wp:effectExtent l="0" t="0" r="6985" b="7620"/>
+            <wp:extent cx="5408295" cy="1625600"/>
+            <wp:effectExtent l="0" t="0" r="1905" b="5080"/>
             <wp:docPr id="13" name="图片 13"/>
             <wp:cNvGraphicFramePr>
               <a:graphicFrameLocks xmlns:a="http://schemas.openxmlformats.org/drawingml/2006/main" noChangeAspect="1"/>
@@ -2718,7 +2752,7 @@
                   <pic:spPr>
                     <a:xfrm>
                       <a:off x="0" y="0"/>
-                      <a:ext cx="4260215" cy="845820"/>
+                      <a:ext cx="5408295" cy="1625600"/>
                     </a:xfrm>
                     <a:prstGeom prst="rect">
                       <a:avLst/>
@@ -2740,15 +2774,28 @@
         <w:spacing w:before="0" w:after="0" w:line="240" w:lineRule="auto"/>
         <w:ind w:firstLine="420"/>
         <w:rPr>
+          <w:rFonts w:hint="eastAsia" w:ascii="黑体" w:hAnsi="黑体" w:eastAsia="黑体" w:cs="黑体"/>
+          <w:b/>
           <w:sz w:val="24"/>
           <w:szCs w:val="24"/>
         </w:rPr>
       </w:pPr>
       <w:bookmarkStart w:id="49" w:name="4092-1526141780844"/>
       <w:bookmarkEnd w:id="49"/>
-      <w:r>
-        <w:rPr>
-          <w:rFonts w:ascii="微软雅黑" w:hAnsi="微软雅黑" w:eastAsia="微软雅黑" w:cs="微软雅黑"/>
+    </w:p>
+    <w:p>
+      <w:pPr>
+        <w:spacing w:before="0" w:after="0" w:line="240" w:lineRule="auto"/>
+        <w:ind w:firstLine="420"/>
+        <w:rPr>
+          <w:rFonts w:hint="eastAsia" w:ascii="黑体" w:hAnsi="黑体" w:eastAsia="黑体" w:cs="黑体"/>
+          <w:sz w:val="24"/>
+          <w:szCs w:val="24"/>
+        </w:rPr>
+      </w:pPr>
+      <w:r>
+        <w:rPr>
+          <w:rFonts w:hint="eastAsia" w:ascii="黑体" w:hAnsi="黑体" w:eastAsia="黑体" w:cs="黑体"/>
           <w:b/>
           <w:sz w:val="24"/>
           <w:szCs w:val="24"/>
@@ -2776,6 +2823,7 @@
     </w:p>
     <w:p>
       <w:pPr>
+        <w:jc w:val="center"/>
         <w:rPr>
           <w:sz w:val="24"/>
           <w:szCs w:val="24"/>
@@ -2786,8 +2834,8 @@
       <w:r>
         <w:drawing>
           <wp:inline distT="0" distB="0" distL="114300" distR="114300">
-            <wp:extent cx="4191635" cy="3863975"/>
-            <wp:effectExtent l="0" t="0" r="14605" b="6985"/>
+            <wp:extent cx="3065145" cy="2825750"/>
+            <wp:effectExtent l="0" t="0" r="13335" b="8890"/>
             <wp:docPr id="53" name="图片 14"/>
             <wp:cNvGraphicFramePr>
               <a:graphicFrameLocks xmlns:a="http://schemas.openxmlformats.org/drawingml/2006/main" noChangeAspect="1"/>
@@ -2810,7 +2858,7 @@
                   <pic:spPr>
                     <a:xfrm>
                       <a:off x="0" y="0"/>
-                      <a:ext cx="4191635" cy="3863975"/>
+                      <a:ext cx="3065145" cy="2825750"/>
                     </a:xfrm>
                     <a:prstGeom prst="rect">
                       <a:avLst/>
@@ -3390,6 +3438,7 @@
           <w:p>
             <w:pPr>
               <w:ind w:left="420" w:firstLine="420"/>
+              <w:jc w:val="center"/>
               <w:rPr>
                 <w:sz w:val="24"/>
                 <w:szCs w:val="24"/>
@@ -3412,6 +3461,7 @@
           <w:p>
             <w:pPr>
               <w:ind w:left="420" w:firstLine="420"/>
+              <w:jc w:val="center"/>
               <w:rPr>
                 <w:sz w:val="24"/>
                 <w:szCs w:val="24"/>
@@ -3434,6 +3484,7 @@
           <w:p>
             <w:pPr>
               <w:ind w:left="420" w:firstLine="420"/>
+              <w:jc w:val="center"/>
               <w:rPr>
                 <w:sz w:val="24"/>
                 <w:szCs w:val="24"/>
@@ -3475,6 +3526,7 @@
           <w:p>
             <w:pPr>
               <w:ind w:left="420" w:firstLine="420"/>
+              <w:jc w:val="center"/>
               <w:rPr>
                 <w:sz w:val="24"/>
                 <w:szCs w:val="24"/>
@@ -3497,6 +3549,7 @@
           <w:p>
             <w:pPr>
               <w:ind w:left="420" w:firstLine="420"/>
+              <w:jc w:val="center"/>
               <w:rPr>
                 <w:sz w:val="24"/>
                 <w:szCs w:val="24"/>
@@ -3519,6 +3572,7 @@
           <w:p>
             <w:pPr>
               <w:ind w:left="420" w:firstLine="420"/>
+              <w:jc w:val="center"/>
               <w:rPr>
                 <w:sz w:val="24"/>
                 <w:szCs w:val="24"/>
@@ -3560,6 +3614,7 @@
           <w:p>
             <w:pPr>
               <w:ind w:left="420" w:firstLine="420"/>
+              <w:jc w:val="center"/>
               <w:rPr>
                 <w:sz w:val="24"/>
                 <w:szCs w:val="24"/>
@@ -3582,6 +3637,7 @@
           <w:p>
             <w:pPr>
               <w:ind w:left="420" w:firstLine="420"/>
+              <w:jc w:val="center"/>
               <w:rPr>
                 <w:sz w:val="24"/>
                 <w:szCs w:val="24"/>
@@ -3604,6 +3660,7 @@
           <w:p>
             <w:pPr>
               <w:ind w:left="420" w:firstLine="420"/>
+              <w:jc w:val="center"/>
               <w:rPr>
                 <w:sz w:val="24"/>
                 <w:szCs w:val="24"/>
@@ -3645,6 +3702,7 @@
           <w:p>
             <w:pPr>
               <w:ind w:left="420" w:firstLine="420"/>
+              <w:jc w:val="center"/>
               <w:rPr>
                 <w:sz w:val="24"/>
                 <w:szCs w:val="24"/>
@@ -3667,6 +3725,7 @@
           <w:p>
             <w:pPr>
               <w:ind w:left="420" w:firstLine="420"/>
+              <w:jc w:val="center"/>
               <w:rPr>
                 <w:sz w:val="24"/>
                 <w:szCs w:val="24"/>
@@ -3689,6 +3748,7 @@
           <w:p>
             <w:pPr>
               <w:ind w:left="420" w:firstLine="420"/>
+              <w:jc w:val="center"/>
               <w:rPr>
                 <w:sz w:val="24"/>
                 <w:szCs w:val="24"/>
@@ -3730,6 +3790,7 @@
           <w:p>
             <w:pPr>
               <w:ind w:left="420" w:firstLine="420"/>
+              <w:jc w:val="center"/>
               <w:rPr>
                 <w:sz w:val="24"/>
                 <w:szCs w:val="24"/>
@@ -3752,6 +3813,7 @@
           <w:p>
             <w:pPr>
               <w:ind w:left="420" w:firstLine="420"/>
+              <w:jc w:val="center"/>
               <w:rPr>
                 <w:sz w:val="24"/>
                 <w:szCs w:val="24"/>
@@ -3774,6 +3836,7 @@
           <w:p>
             <w:pPr>
               <w:ind w:left="420" w:firstLine="420"/>
+              <w:jc w:val="center"/>
               <w:rPr>
                 <w:sz w:val="24"/>
                 <w:szCs w:val="24"/>
@@ -3815,6 +3878,7 @@
           <w:p>
             <w:pPr>
               <w:ind w:left="420" w:firstLine="420"/>
+              <w:jc w:val="center"/>
               <w:rPr>
                 <w:sz w:val="24"/>
                 <w:szCs w:val="24"/>
@@ -3837,6 +3901,7 @@
           <w:p>
             <w:pPr>
               <w:ind w:left="420" w:firstLine="420"/>
+              <w:jc w:val="center"/>
               <w:rPr>
                 <w:sz w:val="24"/>
                 <w:szCs w:val="24"/>
@@ -3859,6 +3924,7 @@
           <w:p>
             <w:pPr>
               <w:ind w:left="420" w:firstLine="420"/>
+              <w:jc w:val="center"/>
               <w:rPr>
                 <w:sz w:val="24"/>
                 <w:szCs w:val="24"/>
@@ -4373,6 +4439,15 @@
     </w:p>
     <w:p>
       <w:pPr>
+        <w:ind w:left="420" w:firstLine="420"/>
+        <w:rPr>
+          <w:sz w:val="24"/>
+          <w:szCs w:val="24"/>
+        </w:rPr>
+      </w:pPr>
+    </w:p>
+    <w:p>
+      <w:pPr>
         <w:ind w:firstLine="420" w:firstLineChars="0"/>
         <w:rPr>
           <w:rFonts w:hint="eastAsia" w:ascii="黑体" w:hAnsi="黑体" w:eastAsia="黑体" w:cs="黑体"/>
@@ -4398,13 +4473,14 @@
         <w:spacing w:before="0" w:after="0" w:line="240" w:lineRule="auto"/>
         <w:ind w:firstLine="420"/>
         <w:rPr>
-          <w:sz w:val="24"/>
-          <w:szCs w:val="24"/>
-        </w:rPr>
-      </w:pPr>
-      <w:r>
-        <w:rPr>
-          <w:rFonts w:ascii="微软雅黑" w:hAnsi="微软雅黑" w:eastAsia="微软雅黑" w:cs="微软雅黑"/>
+          <w:rFonts w:hint="eastAsia" w:ascii="黑体" w:hAnsi="黑体" w:eastAsia="黑体" w:cs="黑体"/>
+          <w:sz w:val="24"/>
+          <w:szCs w:val="24"/>
+        </w:rPr>
+      </w:pPr>
+      <w:r>
+        <w:rPr>
+          <w:rFonts w:hint="eastAsia" w:ascii="黑体" w:hAnsi="黑体" w:eastAsia="黑体" w:cs="黑体"/>
           <w:b/>
           <w:sz w:val="24"/>
           <w:szCs w:val="24"/>
@@ -4503,8 +4579,8 @@
         </w:rPr>
         <w:drawing>
           <wp:inline distT="0" distB="0" distL="0" distR="0">
-            <wp:extent cx="5267325" cy="5394960"/>
-            <wp:effectExtent l="0" t="0" r="0" b="0"/>
+            <wp:extent cx="5267325" cy="5750560"/>
+            <wp:effectExtent l="0" t="0" r="5715" b="10160"/>
             <wp:docPr id="82" name="Drawing 10" descr="{]M)HPU4AXNKY[$59J{7Z82.png"/>
             <wp:cNvGraphicFramePr>
               <a:graphicFrameLocks xmlns:a="http://schemas.openxmlformats.org/drawingml/2006/main" noChangeAspect="1"/>
@@ -4527,7 +4603,7 @@
                   <pic:spPr>
                     <a:xfrm>
                       <a:off x="0" y="0"/>
-                      <a:ext cx="5267325" cy="5395212"/>
+                      <a:ext cx="5267325" cy="5750560"/>
                     </a:xfrm>
                     <a:prstGeom prst="rect">
                       <a:avLst/>
@@ -4682,6 +4758,7 @@
       <w:pPr>
         <w:spacing w:before="0" w:after="0" w:line="240" w:lineRule="auto"/>
         <w:rPr>
+          <w:rFonts w:hint="eastAsia" w:ascii="黑体" w:hAnsi="黑体" w:eastAsia="黑体" w:cs="黑体"/>
           <w:sz w:val="24"/>
           <w:szCs w:val="24"/>
         </w:rPr>
@@ -4690,7 +4767,7 @@
       <w:bookmarkEnd w:id="67"/>
       <w:r>
         <w:rPr>
-          <w:rFonts w:ascii="微软雅黑" w:hAnsi="微软雅黑" w:eastAsia="微软雅黑" w:cs="微软雅黑"/>
+          <w:rFonts w:hint="eastAsia" w:ascii="黑体" w:hAnsi="黑体" w:eastAsia="黑体" w:cs="黑体"/>
           <w:b/>
           <w:sz w:val="24"/>
           <w:szCs w:val="24"/>
@@ -10503,8 +10580,17 @@
           <w:rFonts w:hint="eastAsia"/>
           <w:sz w:val="24"/>
           <w:szCs w:val="24"/>
-        </w:rPr>
-        <w:t>此于知识图谱的</w:t>
+          <w:lang w:val="en-US" w:eastAsia="zh-CN"/>
+        </w:rPr>
+        <w:t>基</w:t>
+      </w:r>
+      <w:r>
+        <w:rPr>
+          <w:rFonts w:hint="eastAsia"/>
+          <w:sz w:val="24"/>
+          <w:szCs w:val="24"/>
+        </w:rPr>
+        <w:t>于知识图谱的</w:t>
       </w:r>
       <w:r>
         <w:rPr>
@@ -10697,7 +10783,34 @@
           <w:sz w:val="24"/>
           <w:szCs w:val="24"/>
         </w:rPr>
-        <w:t>中数据的传输的安全性问题有国密SM4算法提供保护。相较于其他国际算法，如MD5,DES或者RSA，首先，使用国家密码局发福的算法更加符合国情，对于国人来说更加自主可控，安全性更高，国密SM4算法性能更加优良；其次，将国密SM4算法应用于大数据服务器的加解密中，是的数据传输过程更加安全可靠，防止内容被恶意篡改。在攻击记录和受攻击情况的传播过程中，考虑到SM4算法加密速度快和SM2算法加密安全性搞、密钥管理简单的优点，对区块中数据使用国密SM2和SM4混合算法进行加密，国密SM4算法使用SM2算法动态协商的密钥进行数据的加密，所以加密数据的安全性就依赖于国密SM2协商密钥算法的安全性，国密SM4利用分组加密的形式，在传输信道中传输效率更高，速度更快。</w:t>
+        <w:t>中数据的传输的安全性问题有国密SM4算法提供保护。相较于其他国际算法，如MD5,DES或者RSA，首先，使用国家密码局</w:t>
+      </w:r>
+      <w:r>
+        <w:rPr>
+          <w:rFonts w:hint="eastAsia"/>
+          <w:sz w:val="24"/>
+          <w:szCs w:val="24"/>
+          <w:lang w:val="en-US" w:eastAsia="zh-CN"/>
+        </w:rPr>
+        <w:t>发布</w:t>
+      </w:r>
+      <w:r>
+        <w:rPr>
+          <w:rFonts w:hint="eastAsia"/>
+          <w:sz w:val="24"/>
+          <w:szCs w:val="24"/>
+        </w:rPr>
+        <w:t>的算法更加符合国情，对于国人来说更加自主可控，安全性更高，国密SM4算法性能更加优良；其次，将国密SM4算法应用于大数据服务器的加解密中，是的数据</w:t>
+      </w:r>
+      <w:bookmarkStart w:id="79" w:name="_GoBack"/>
+      <w:bookmarkEnd w:id="79"/>
+      <w:r>
+        <w:rPr>
+          <w:rFonts w:hint="eastAsia"/>
+          <w:sz w:val="24"/>
+          <w:szCs w:val="24"/>
+        </w:rPr>
+        <w:t>传输过程更加安全可靠，防止内容被恶意篡改。在攻击记录和受攻击情况的传播过程中，考虑到SM4算法加密速度快和SM2算法加密安全性搞、密钥管理简单的优点，对区块中数据使用国密SM2和SM4混合算法进行加密，国密SM4算法使用SM2算法动态协商的密钥进行数据的加密，所以加密数据的安全性就依赖于国密SM2协商密钥算法的安全性，国密SM4利用分组加密的形式，在传输信道中传输效率更高，速度更快。</w:t>
       </w:r>
     </w:p>
     <w:p>

--- a/信安大赛文档暂定版本.docx
+++ b/信安大赛文档暂定版本.docx
@@ -85,8 +85,10 @@
         <w:ind w:firstLine="420"/>
         <w:rPr>
           <w:rFonts w:hint="eastAsia" w:ascii="宋体" w:hAnsi="宋体" w:eastAsia="宋体" w:cs="宋体"/>
-          <w:sz w:val="24"/>
-          <w:szCs w:val="24"/>
+          <w:color w:val="373737"/>
+          <w:sz w:val="24"/>
+          <w:szCs w:val="24"/>
+          <w:lang w:val="en-US" w:eastAsia="zh-CN"/>
         </w:rPr>
       </w:pPr>
       <w:r>
@@ -95,105 +97,53 @@
           <w:color w:val="373737"/>
           <w:sz w:val="24"/>
           <w:szCs w:val="24"/>
-        </w:rPr>
-        <w:t>纵观整个2017年，网络安全防线多次面临勒索病毒事件的重大冲击。2017年5月WannaCry勒索病毒爆发，至少150个国家、30万名用户中招，造成损失达80亿美元。此后，勒索病毒持续活跃，6月份Petya勒索病毒席卷欧洲多个国家，政府机构、银行、企业等均遭大规模攻击。10月份“Bad Rabbit”（坏兔子）勒索软件导致“东欧陷落”，包括乌克兰与俄罗斯在内的东欧公司受灾严重。</w:t>
+          <w:lang w:val="en-US" w:eastAsia="zh-CN"/>
+        </w:rPr>
+        <w:t>在我国，网络攻击的种类和数量持续增加，我国的网络基础设施和重要信息系统同样面临严峻的安全挑战。网络攻击等各种网络安全事件已成为制约我国国民经济发展，甚至危及社会稳定和国家安全的重要因素。第31次《中国互联网络发展状况统计报告》指出2011上半年，遇到过病毒或木马攻击的网民为2.17亿人，占网民的44.7%，有过账号或密码被盗经历的网民达到1.21亿人，占24.9%。特别是在2009年5月，由于暴风影音服务器无法连接，产生的无间断大量联网请求并最终导致六省网络瘫痪的事件。同样在对Conficker蠕虫的检测数据中也可以看出，我国的感染主机数量居世界首位，充分体现了互联网的脆弱性和我国爱占网络安全分析和监控的必要性。我国国家计算机网络应急技术处理协调中心发布的《2011年中国互联网网络安全报告》指出我国互联网应用模式不断变化，网络异构性和复杂性不断提高，虽然在各方共同努力下，我国的网络安全状态整体有所改善，但所面临的威胁呈现出一系列新的特点和趋势。随着我国互联网新技术、新应用的快速发展，网络安全形式将更加复杂。建议从立法、监管、自身防护和国际合作等多方面，提高互联网网络安全水平。</w:t>
       </w:r>
     </w:p>
     <w:p>
       <w:pPr>
         <w:ind w:firstLine="420"/>
-        <w:rPr>
-          <w:rFonts w:hint="eastAsia" w:ascii="宋体" w:hAnsi="宋体" w:eastAsia="宋体" w:cs="宋体"/>
-          <w:sz w:val="24"/>
-          <w:szCs w:val="24"/>
-        </w:rPr>
-      </w:pPr>
-      <w:bookmarkStart w:id="0" w:name="1415-1526652164468"/>
-      <w:bookmarkEnd w:id="0"/>
-      <w:r>
         <w:rPr>
           <w:rFonts w:hint="eastAsia" w:ascii="宋体" w:hAnsi="宋体" w:eastAsia="宋体" w:cs="宋体"/>
           <w:color w:val="373737"/>
           <w:sz w:val="24"/>
           <w:szCs w:val="24"/>
-        </w:rPr>
-        <w:t>根据腾讯公司提供的数据，2017全年总计已发现敲诈勒索病毒样本数量在660万个，平均每月检测到敲诈勒索病毒数量近55万个。Q3季度为4个季度中检测病毒的高峰，检测量为180万个，严重威胁到普通用户和企业用户的上网安全。</w:t>
-      </w:r>
-    </w:p>
-    <w:p>
-      <w:pPr>
-        <w:ind w:firstLine="420"/>
-        <w:rPr>
-          <w:rFonts w:hint="eastAsia" w:ascii="宋体" w:hAnsi="宋体" w:eastAsia="宋体" w:cs="宋体"/>
-          <w:sz w:val="24"/>
-          <w:szCs w:val="24"/>
-        </w:rPr>
-      </w:pPr>
-      <w:bookmarkStart w:id="1" w:name="5616-1526652511264"/>
-      <w:bookmarkEnd w:id="1"/>
+          <w:lang w:val="en-US" w:eastAsia="zh-CN"/>
+        </w:rPr>
+      </w:pPr>
       <w:r>
         <w:rPr>
           <w:rFonts w:hint="eastAsia" w:ascii="宋体" w:hAnsi="宋体" w:eastAsia="宋体" w:cs="宋体"/>
           <w:color w:val="373737"/>
           <w:sz w:val="24"/>
           <w:szCs w:val="24"/>
-        </w:rPr>
-        <w:t>如果能够在病毒爆发初期，根据勒索病毒扫描445端口、关闭系统特定进程等典型行为，学习出勒索病毒的模式来预知安全威胁并进行威胁预警，避免其他用户感染病毒，那么就不会发生如此大范围的病毒感染，给人们带来巨大的损失。</w:t>
+          <w:lang w:val="en-US" w:eastAsia="zh-CN"/>
+        </w:rPr>
+        <w:t>除此之外，在国家安全与军事应用领域，随着网络空间站概念和技术的成熟，各国在政治和军事行动中都开始采用网络空间站的手段，试图控制信息权。2007年2月，爱沙尼亚爆发了“铜像之夜”事件，事件后爱沙尼亚境内常见网站忽然收到无数请求，是的一些服务器不堪重负而崩溃并关闭，其他服务器也被蜂拥而来的数据包所堵塞，无法访问。2008年7月，在格鲁吉亚冲突事件中，俄国网电空间展示对格鲁吉亚媒体出口和政府网站进行了DDos攻击，同时切断了格鲁吉亚进入CNN和BBC网站的访问通道，以阻止格鲁吉亚人通过媒体来煽动民众。2009年7月韩国多家政府网站遭受了DDos攻击，有分析专家认为该攻击是由朝鲜的网电空间战士开展的一次有意图的攻击行为。把上述网电空间冲突事件串联到一起，有理由相信民族国家冲突已经开始涉及到网电空间领域。</w:t>
       </w:r>
     </w:p>
     <w:p>
       <w:pPr>
         <w:ind w:firstLine="420"/>
-        <w:rPr>
-          <w:rFonts w:hint="eastAsia" w:ascii="宋体" w:hAnsi="宋体" w:eastAsia="宋体" w:cs="宋体"/>
-          <w:sz w:val="24"/>
-          <w:szCs w:val="24"/>
-        </w:rPr>
-      </w:pPr>
-      <w:bookmarkStart w:id="2" w:name="1962-1526668102235"/>
-      <w:bookmarkEnd w:id="2"/>
-      <w:r>
         <w:rPr>
           <w:rFonts w:hint="eastAsia" w:ascii="宋体" w:hAnsi="宋体" w:eastAsia="宋体" w:cs="宋体"/>
           <w:color w:val="373737"/>
           <w:sz w:val="24"/>
           <w:szCs w:val="24"/>
         </w:rPr>
-        <w:t>另一方面，Gartner（国外跟踪前沿技术的网站：https://www.gartner.com）提出：</w:t>
-      </w:r>
-    </w:p>
-    <w:p>
-      <w:pPr>
-        <w:ind w:firstLine="420"/>
-        <w:rPr>
-          <w:rFonts w:hint="eastAsia" w:ascii="宋体" w:hAnsi="宋体" w:eastAsia="宋体" w:cs="宋体"/>
-          <w:sz w:val="24"/>
-          <w:szCs w:val="24"/>
-        </w:rPr>
-      </w:pPr>
-      <w:bookmarkStart w:id="3" w:name="1092-1526668628092"/>
-      <w:bookmarkEnd w:id="3"/>
+      </w:pPr>
       <w:r>
         <w:rPr>
           <w:rFonts w:hint="eastAsia" w:ascii="宋体" w:hAnsi="宋体" w:eastAsia="宋体" w:cs="宋体"/>
           <w:color w:val="373737"/>
           <w:sz w:val="24"/>
           <w:szCs w:val="24"/>
-        </w:rPr>
-        <w:t>With the number connected devices predicted to pass 20 billion in the next three years, it only makes sense to leverage them as links to physical processes and products, allowing enterprises to easily monitor current status, collect valuable data and deploy perventive maintenance tools.</w:t>
-      </w:r>
-    </w:p>
-    <w:p>
-      <w:pPr>
-        <w:ind w:firstLine="420"/>
-        <w:rPr>
-          <w:rFonts w:hint="eastAsia" w:ascii="宋体" w:hAnsi="宋体" w:eastAsia="宋体" w:cs="宋体"/>
-          <w:sz w:val="24"/>
-          <w:szCs w:val="24"/>
-        </w:rPr>
-      </w:pPr>
-      <w:bookmarkStart w:id="4" w:name="9620-1526668737383"/>
-      <w:bookmarkEnd w:id="4"/>
+          <w:lang w:val="en-US" w:eastAsia="zh-CN"/>
+        </w:rPr>
+        <w:t>再回到最近的安全态势。</w:t>
+      </w:r>
       <w:r>
         <w:rPr>
           <w:rFonts w:hint="eastAsia" w:ascii="宋体" w:hAnsi="宋体" w:eastAsia="宋体" w:cs="宋体"/>
@@ -201,48 +151,435 @@
           <w:sz w:val="24"/>
           <w:szCs w:val="24"/>
         </w:rPr>
-        <w:t>预计在未来三年内联网的设备将超过200亿，允许企业轻松监控设备状态、收集有价值的数据并部署预防性维护工具将成为一大技术热点。如时下正火的云计算、云存储，都要求监控庞大的计算机集群。</w:t>
-      </w:r>
-    </w:p>
-    <w:p>
-      <w:pPr>
-        <w:numPr>
-          <w:ilvl w:val="0"/>
-          <w:numId w:val="0"/>
-        </w:numPr>
-        <w:ind w:left="420" w:leftChars="0"/>
+        <w:t>纵观整个2017年，网络安全防线多次面临勒索病毒事件的重大冲击。2017年5月WannaCry勒索病毒爆发，至少150个国家、30万名用户中招，造成损失达80亿美元。此后，勒索病毒持续活跃，6月份Petya勒索病毒席卷欧洲多个国家，政府机构、银行、企业等均遭大规模攻击。10月份“Bad Rabbit”（坏兔子）勒索软件导致“东欧陷落”，包括乌克兰与俄罗斯在内的东欧公司受灾严重。</w:t>
+      </w:r>
+    </w:p>
+    <w:p>
+      <w:pPr>
+        <w:ind w:firstLine="420"/>
+        <w:rPr>
+          <w:rFonts w:hint="eastAsia" w:ascii="宋体" w:hAnsi="宋体" w:eastAsia="宋体" w:cs="宋体"/>
+          <w:sz w:val="24"/>
+          <w:szCs w:val="24"/>
+        </w:rPr>
+      </w:pPr>
+      <w:r>
         <w:rPr>
           <w:rFonts w:hint="eastAsia" w:ascii="宋体" w:hAnsi="宋体" w:eastAsia="宋体" w:cs="宋体"/>
           <w:color w:val="373737"/>
           <w:sz w:val="24"/>
           <w:szCs w:val="24"/>
-        </w:rPr>
-      </w:pPr>
+          <w:lang w:val="en-US" w:eastAsia="zh-CN"/>
+        </w:rPr>
+        <w:t>以勒索病毒为例，</w:t>
+      </w:r>
+      <w:r>
+        <w:rPr>
+          <w:rFonts w:hint="eastAsia" w:ascii="宋体" w:hAnsi="宋体" w:eastAsia="宋体" w:cs="宋体"/>
+          <w:color w:val="373737"/>
+          <w:sz w:val="24"/>
+          <w:szCs w:val="24"/>
+        </w:rPr>
+        <w:t>根据腾讯公司提供的数据，2017全年总计已发现敲诈勒索病毒样本数量在660万个，平均每月检测到敲诈勒索病毒数量近55万个。Q3季度为4个季度中检测病毒的高峰，检测量为180万个，严重威胁到普通用户和企业用户的上网安全。</w:t>
+      </w:r>
+    </w:p>
+    <w:p>
+      <w:pPr>
+        <w:ind w:firstLine="420"/>
+        <w:rPr>
+          <w:rFonts w:hint="eastAsia" w:ascii="宋体" w:hAnsi="宋体" w:eastAsia="宋体" w:cs="宋体"/>
+          <w:sz w:val="24"/>
+          <w:szCs w:val="24"/>
+        </w:rPr>
+      </w:pPr>
+      <w:bookmarkStart w:id="0" w:name="5616-1526652511264"/>
+      <w:bookmarkEnd w:id="0"/>
+      <w:r>
+        <w:rPr>
+          <w:rFonts w:hint="eastAsia" w:ascii="宋体" w:hAnsi="宋体" w:eastAsia="宋体" w:cs="宋体"/>
+          <w:color w:val="373737"/>
+          <w:sz w:val="24"/>
+          <w:szCs w:val="24"/>
+        </w:rPr>
+        <w:t>如果能够在病毒爆发初期，根据勒索病毒扫描445端口、关闭系统特定进程等典型行为，学习出勒索病毒的模式来预知安全威胁并进行威胁预警，避免其他用户感染病毒，那么就不会发生如此大范围的病毒感染，给人们带来巨大的损失。</w:t>
+      </w:r>
+    </w:p>
+    <w:p>
+      <w:pPr>
+        <w:ind w:firstLine="420"/>
+        <w:rPr>
+          <w:rFonts w:hint="eastAsia" w:ascii="宋体" w:hAnsi="宋体" w:eastAsia="宋体" w:cs="宋体"/>
+          <w:sz w:val="24"/>
+          <w:szCs w:val="24"/>
+        </w:rPr>
+      </w:pPr>
+      <w:bookmarkStart w:id="1" w:name="1962-1526668102235"/>
+      <w:bookmarkEnd w:id="1"/>
+      <w:r>
+        <w:rPr>
+          <w:rFonts w:hint="eastAsia" w:ascii="宋体" w:hAnsi="宋体" w:eastAsia="宋体" w:cs="宋体"/>
+          <w:color w:val="373737"/>
+          <w:sz w:val="24"/>
+          <w:szCs w:val="24"/>
+        </w:rPr>
+        <w:t>另一方面，Gartner（国外跟踪前沿技术的网站：https://www.gartner.com）提出：</w:t>
+      </w:r>
+    </w:p>
+    <w:p>
+      <w:pPr>
+        <w:ind w:firstLine="420"/>
+        <w:rPr>
+          <w:rFonts w:hint="eastAsia" w:ascii="宋体" w:hAnsi="宋体" w:eastAsia="宋体" w:cs="宋体"/>
+          <w:sz w:val="24"/>
+          <w:szCs w:val="24"/>
+        </w:rPr>
+      </w:pPr>
+      <w:bookmarkStart w:id="2" w:name="1092-1526668628092"/>
+      <w:bookmarkEnd w:id="2"/>
+      <w:r>
+        <w:rPr>
+          <w:rFonts w:hint="eastAsia" w:ascii="宋体" w:hAnsi="宋体" w:eastAsia="宋体" w:cs="宋体"/>
+          <w:color w:val="373737"/>
+          <w:sz w:val="24"/>
+          <w:szCs w:val="24"/>
+        </w:rPr>
+        <w:t>With the number connected devices predicted to pass 20 billion in the next three years, it only makes sense to leverage them as links to physical processes and products, allowing enterprises to easily monitor current status, collect valuable data and deploy perventive maintenance tools.</w:t>
+      </w:r>
+    </w:p>
+    <w:p>
+      <w:pPr>
+        <w:ind w:firstLine="420"/>
+        <w:rPr>
+          <w:rFonts w:hint="eastAsia" w:ascii="宋体" w:hAnsi="宋体" w:eastAsia="宋体" w:cs="宋体"/>
+          <w:color w:val="373737"/>
+          <w:sz w:val="24"/>
+          <w:szCs w:val="24"/>
+        </w:rPr>
+      </w:pPr>
+      <w:bookmarkStart w:id="3" w:name="9620-1526668737383"/>
+      <w:bookmarkEnd w:id="3"/>
+      <w:r>
+        <w:rPr>
+          <w:rFonts w:hint="eastAsia" w:ascii="宋体" w:hAnsi="宋体" w:eastAsia="宋体" w:cs="宋体"/>
+          <w:color w:val="373737"/>
+          <w:sz w:val="24"/>
+          <w:szCs w:val="24"/>
+        </w:rPr>
+        <w:t>预计在未来三年内联网的设备将超过200亿，允许企业轻松监控设备状态、收集有价值的数据并部署预防性维护工具将成为一大技术热点。如时下正火的云计算、云存储，都要求监控庞大的计算机集群。</w:t>
+      </w:r>
+    </w:p>
+    <w:p>
+      <w:pPr>
+        <w:ind w:firstLine="420"/>
+        <w:rPr>
+          <w:rFonts w:hint="eastAsia" w:ascii="宋体" w:hAnsi="宋体" w:eastAsia="宋体" w:cs="宋体"/>
+          <w:color w:val="373737"/>
+          <w:sz w:val="24"/>
+          <w:szCs w:val="24"/>
+          <w:lang w:val="en-US" w:eastAsia="zh-CN"/>
+        </w:rPr>
+      </w:pPr>
+      <w:r>
+        <w:rPr>
+          <w:rFonts w:hint="eastAsia" w:ascii="宋体" w:hAnsi="宋体" w:eastAsia="宋体" w:cs="宋体"/>
+          <w:color w:val="373737"/>
+          <w:sz w:val="24"/>
+          <w:szCs w:val="24"/>
+          <w:lang w:val="en-US" w:eastAsia="zh-CN"/>
+        </w:rPr>
+        <w:t>根据工信部发布的《2018年第一季度网络安全威胁态势分析与工作综述》显示，当今网络安全威胁态势呈现以下四个特点：</w:t>
+      </w:r>
+    </w:p>
+    <w:p>
+      <w:pPr>
+        <w:ind w:firstLine="420"/>
+        <w:rPr>
+          <w:rFonts w:hint="eastAsia" w:ascii="宋体" w:hAnsi="宋体" w:eastAsia="宋体" w:cs="宋体"/>
+          <w:color w:val="373737"/>
+          <w:sz w:val="24"/>
+          <w:szCs w:val="24"/>
+        </w:rPr>
+      </w:pPr>
+      <w:bookmarkStart w:id="4" w:name="1415-1526652164468"/>
+      <w:bookmarkEnd w:id="4"/>
+      <w:r>
+        <w:rPr>
+          <w:rFonts w:hint="eastAsia" w:ascii="宋体" w:hAnsi="宋体" w:eastAsia="宋体" w:cs="宋体"/>
+          <w:color w:val="373737"/>
+          <w:sz w:val="24"/>
+          <w:szCs w:val="24"/>
+        </w:rPr>
+        <w:t>（</w:t>
+      </w:r>
+      <w:r>
+        <w:rPr>
+          <w:rFonts w:hint="eastAsia" w:ascii="宋体" w:hAnsi="宋体" w:eastAsia="宋体" w:cs="宋体"/>
+          <w:color w:val="373737"/>
+          <w:sz w:val="24"/>
+          <w:szCs w:val="24"/>
+          <w:lang w:val="en-US" w:eastAsia="zh-CN"/>
+        </w:rPr>
+        <w:t>1</w:t>
+      </w:r>
+      <w:r>
+        <w:rPr>
+          <w:rFonts w:hint="eastAsia" w:ascii="宋体" w:hAnsi="宋体" w:eastAsia="宋体" w:cs="宋体"/>
+          <w:color w:val="373737"/>
+          <w:sz w:val="24"/>
+          <w:szCs w:val="24"/>
+        </w:rPr>
+        <w:t>）底层硬件漏洞波及范围广、修复难度大。1月3日，英特尔处理器芯片被曝光存在“崩溃”（Meltdown）和“幽灵”（Spectre）两个安全漏洞，该漏洞属于处理器芯片为提升性能而设计的加速机制——“预测执行”（Speculative Execution）和“乱序执行”（Indirect Branch Prediction）所引入的问题，可被攻击者利用越权读取用户敏感数据。几乎所有采用上述加速机制的高速处理器芯片均可能受到该漏洞的影响，使用相关处理器芯片的服务器、个人电脑、移动终端等设备也可能受到影响。与此同时，在修复漏洞时，出现因补丁与系统存在不兼容问题，导致系统性能下降或影响系统稳定性的情况。</w:t>
+      </w:r>
+    </w:p>
+    <w:p>
+      <w:pPr>
+        <w:ind w:firstLine="420"/>
+        <w:rPr>
+          <w:rFonts w:hint="eastAsia" w:ascii="宋体" w:hAnsi="宋体" w:eastAsia="宋体" w:cs="宋体"/>
+          <w:color w:val="373737"/>
+          <w:sz w:val="24"/>
+          <w:szCs w:val="24"/>
+        </w:rPr>
+      </w:pPr>
+      <w:r>
+        <w:rPr>
+          <w:rFonts w:hint="eastAsia" w:ascii="宋体" w:hAnsi="宋体" w:eastAsia="宋体" w:cs="宋体"/>
+          <w:color w:val="373737"/>
+          <w:sz w:val="24"/>
+          <w:szCs w:val="24"/>
+        </w:rPr>
+        <w:t>（</w:t>
+      </w:r>
+      <w:r>
+        <w:rPr>
+          <w:rFonts w:hint="eastAsia" w:ascii="宋体" w:hAnsi="宋体" w:eastAsia="宋体" w:cs="宋体"/>
+          <w:color w:val="373737"/>
+          <w:sz w:val="24"/>
+          <w:szCs w:val="24"/>
+          <w:lang w:val="en-US" w:eastAsia="zh-CN"/>
+        </w:rPr>
+        <w:t>2</w:t>
+      </w:r>
+      <w:r>
+        <w:rPr>
+          <w:rFonts w:hint="eastAsia" w:ascii="宋体" w:hAnsi="宋体" w:eastAsia="宋体" w:cs="宋体"/>
+          <w:color w:val="373737"/>
+          <w:sz w:val="24"/>
+          <w:szCs w:val="24"/>
+        </w:rPr>
+        <w:t>）共享类移动应用程序涉嫌危害用户信息。第一季度，发现部分移动应用程序存在未经明示收集使用用户信息、未履行安全保护义务等问题，危害用户信息安全，引发社会广泛关注。其中，移动应用程序“WiFi万能钥匙”和“WiFi钥匙”具有免费向用户提供使用他人WiFi网络的功能，累计下载次数高达19亿次，涉嫌入侵他人WiFi网络和窃取用户个人信息。工业和信息化部网络安全管理局组织网络安全专业机构进行分析认定，两款移动应用程序具有共享用户所登录WiFi网络密码等信息的功能，且用户可能共享了非本人所有的信息。</w:t>
+      </w:r>
+    </w:p>
+    <w:p>
+      <w:pPr>
+        <w:ind w:firstLine="420"/>
+        <w:rPr>
+          <w:rFonts w:hint="eastAsia" w:ascii="宋体" w:hAnsi="宋体" w:eastAsia="宋体" w:cs="宋体"/>
+          <w:color w:val="373737"/>
+          <w:sz w:val="24"/>
+          <w:szCs w:val="24"/>
+        </w:rPr>
+      </w:pPr>
+      <w:r>
+        <w:rPr>
+          <w:rFonts w:hint="eastAsia" w:ascii="宋体" w:hAnsi="宋体" w:eastAsia="宋体" w:cs="宋体"/>
+          <w:color w:val="373737"/>
+          <w:sz w:val="24"/>
+          <w:szCs w:val="24"/>
+        </w:rPr>
+        <w:t>（</w:t>
+      </w:r>
+      <w:r>
+        <w:rPr>
+          <w:rFonts w:hint="eastAsia" w:ascii="宋体" w:hAnsi="宋体" w:eastAsia="宋体" w:cs="宋体"/>
+          <w:color w:val="373737"/>
+          <w:sz w:val="24"/>
+          <w:szCs w:val="24"/>
+          <w:lang w:val="en-US" w:eastAsia="zh-CN"/>
+        </w:rPr>
+        <w:t>3</w:t>
+      </w:r>
+      <w:r>
+        <w:rPr>
+          <w:rFonts w:hint="eastAsia" w:ascii="宋体" w:hAnsi="宋体" w:eastAsia="宋体" w:cs="宋体"/>
+          <w:color w:val="373737"/>
+          <w:sz w:val="24"/>
+          <w:szCs w:val="24"/>
+        </w:rPr>
+        <w:t>）连接互联网的工控系统及设备的漏洞数量增长明显。第一季度，我国境内在互联网上可辨识的工控系统及设备数量共计2772个，与上一个季度数量基本持平，但新增工控安全漏洞112个，相比上一个季度增长约50%，涉及125个工业相关产品，包括西门子、施耐德电气等在中国广泛应用的工控系统产品。</w:t>
+      </w:r>
+    </w:p>
+    <w:p>
+      <w:pPr>
+        <w:ind w:firstLine="420"/>
+        <w:rPr>
+          <w:rFonts w:hint="eastAsia" w:ascii="宋体" w:hAnsi="宋体" w:eastAsia="宋体" w:cs="宋体"/>
+          <w:color w:val="373737"/>
+          <w:sz w:val="24"/>
+          <w:szCs w:val="24"/>
+        </w:rPr>
+      </w:pPr>
+      <w:r>
+        <w:rPr>
+          <w:rFonts w:hint="eastAsia" w:ascii="宋体" w:hAnsi="宋体" w:eastAsia="宋体" w:cs="宋体"/>
+          <w:color w:val="373737"/>
+          <w:sz w:val="24"/>
+          <w:szCs w:val="24"/>
+        </w:rPr>
+        <w:t>（</w:t>
+      </w:r>
+      <w:r>
+        <w:rPr>
+          <w:rFonts w:hint="eastAsia" w:ascii="宋体" w:hAnsi="宋体" w:eastAsia="宋体" w:cs="宋体"/>
+          <w:color w:val="373737"/>
+          <w:sz w:val="24"/>
+          <w:szCs w:val="24"/>
+          <w:lang w:val="en-US" w:eastAsia="zh-CN"/>
+        </w:rPr>
+        <w:t>4</w:t>
+      </w:r>
+      <w:r>
+        <w:rPr>
+          <w:rFonts w:hint="eastAsia" w:ascii="宋体" w:hAnsi="宋体" w:eastAsia="宋体" w:cs="宋体"/>
+          <w:color w:val="373737"/>
+          <w:sz w:val="24"/>
+          <w:szCs w:val="24"/>
+        </w:rPr>
+        <w:t>）黑客组织篡改网页事件仍有发生。第一季度，共发生30起黑客组织篡改网页并张贴反动标语的事件，包括企业网站被篡改事件19起，事业单位网站被篡改事件9起，政府机关网站被篡改事件2起。与2017年第一季度情况相比，总体数量相等，企事业单位网站被篡改的事件数量增长约155.6%，政府机关网站被篡改的事件数量减少约80%。</w:t>
+      </w:r>
+    </w:p>
+    <w:p>
+      <w:pPr>
+        <w:ind w:firstLine="420" w:firstLineChars="0"/>
+        <w:rPr>
+          <w:rFonts w:hint="eastAsia" w:ascii="宋体" w:hAnsi="宋体" w:eastAsia="宋体" w:cs="宋体"/>
+          <w:color w:val="373737"/>
+          <w:sz w:val="24"/>
+          <w:szCs w:val="24"/>
+          <w:lang w:val="en-US" w:eastAsia="zh-CN"/>
+        </w:rPr>
+      </w:pPr>
+      <w:r>
+        <w:rPr>
+          <w:rFonts w:hint="eastAsia" w:ascii="宋体" w:hAnsi="宋体" w:eastAsia="宋体" w:cs="宋体"/>
+          <w:color w:val="373737"/>
+          <w:sz w:val="24"/>
+          <w:szCs w:val="24"/>
+          <w:lang w:val="en-US" w:eastAsia="zh-CN"/>
+        </w:rPr>
+        <w:t>最近，丹麦国家铁路（DSB）被黑客攻击，在5月14日的网络攻击中，客户无法通过其应用程序、网站、售票机和车站的某些售票机购买机票，大量旅客的行程陷入混乱状态。据悉，丹麦国家铁路此次遭遇的是DDoS攻击，针对交通运输的DDOS攻击并非是首例，2017年10月份，瑞典运输管理局也曾遭遇过DDoS攻击，当时导致瑞典运输管理局负责管理列车订单的 IT 系统瘫痪，以及电子邮件系统与网站宕机，影响了旅客预定或修改订单。</w:t>
+      </w:r>
+    </w:p>
+    <w:p>
+      <w:pPr>
+        <w:ind w:firstLine="420"/>
+        <w:rPr>
+          <w:rFonts w:hint="eastAsia" w:ascii="宋体" w:hAnsi="宋体" w:eastAsia="宋体" w:cs="宋体"/>
+          <w:color w:val="373737"/>
+          <w:sz w:val="24"/>
+          <w:szCs w:val="24"/>
+          <w:lang w:val="en-US" w:eastAsia="zh-CN"/>
+        </w:rPr>
+      </w:pPr>
+      <w:r>
+        <w:rPr>
+          <w:rFonts w:hint="eastAsia" w:ascii="宋体" w:hAnsi="宋体" w:eastAsia="宋体" w:cs="宋体"/>
+          <w:color w:val="373737"/>
+          <w:sz w:val="24"/>
+          <w:szCs w:val="24"/>
+          <w:lang w:val="en-US" w:eastAsia="zh-CN"/>
+        </w:rPr>
+        <w:t>此次事件再次表明，互联网已经成为社会基础设施的一部分，网络攻击已经开始影响到人们生活的方方面。</w:t>
+      </w:r>
+    </w:p>
+    <w:p>
+      <w:pPr>
+        <w:ind w:firstLine="420"/>
+        <w:rPr>
+          <w:rFonts w:hint="eastAsia" w:ascii="宋体" w:hAnsi="宋体" w:eastAsia="宋体" w:cs="宋体"/>
+          <w:color w:val="373737"/>
+          <w:sz w:val="24"/>
+          <w:szCs w:val="24"/>
+          <w:lang w:val="en-US" w:eastAsia="zh-CN"/>
+        </w:rPr>
+      </w:pPr>
+      <w:r>
+        <w:rPr>
+          <w:rFonts w:hint="eastAsia" w:ascii="宋体" w:hAnsi="宋体" w:eastAsia="宋体" w:cs="宋体"/>
+          <w:color w:val="373737"/>
+          <w:sz w:val="24"/>
+          <w:szCs w:val="24"/>
+          <w:lang w:val="en-US" w:eastAsia="zh-CN"/>
+        </w:rPr>
+        <w:t>综上所述，频繁发生的网络安全事件对作为重要信息基础设施的互联网产生了很严重的威胁。这些严重的网络安全问题已引起世界各国的高度重视。例如，美国政府制定了《信息时代的关键基础设施保护》、《保护网络空间的国家战略》，俄罗斯政府制定了《国家信息安全学说》、《保障俄联邦主体信息安全的联邦政府框架》等一系列政策，以提高对其关键信息系统的安全保障能力。在我国为了保护网络系统的软硬件以及系统中数据不因偶然的或者恶意的 原因而遭到破坏、更改、泄露，并保证网络服务系统连续可靠正常地运行，网络管理员和运营商已经采取了一系列的措施，比如在骨干网上不知已有的防御手段和抗病毒的相关工具、重要信息系统采用相应的防御加固手段等。这些手段在一定程度上保证网络系统安全可靠的运行，但是其仍然具有一定的局限性。网络管理员和运营商已经采取了一系列的措施，比如在骨干网上布置已有的防御手段和抗病毒的相关工具、重要信息系统采用相应的防御加固手段等。这些手段在一定程度上保证网络系统安全可靠的运行，但是其仍然具有一定的局限性。网络管理员等部署的防火墙、防病毒软件等一系列安全工具都有其自身的目的和特性，比如说入侵测试主要测试网络或系统的异常访问行为；防火墙主要是用于加强访问控制的软硬件保护措施；查杀病毒主要针对病毒进行查杀；等等。可以说目前部署的网络安全工具各自为战，形成一个个的信息孤岛，其仅限于对某一个维度网络安全数据的检测，产生的告警不但数量众多，而且具有较高的楼爆率和误报率，不能形成指导网络安全事件的响应的知识，网络管理员也很难通过手工分析的方法来得到有效信息。除此之外传统的风险评估方法结合资产、漏洞、威胁三个要素对网络长期所处的潜在风险状态进行评估，是一种静态的安全评估方法，其评估结果对网络环境的变化和攻击手段的演变不具备适应性，也不能反映实时的安全威胁和风险状况。所以说目前采用的网络安全检测、防护和评估方法具有一定的局限性，缺乏有效的联动以及对整体网络安全状况实现跨越的全局掌握。为此我国先后颁布的《国家信息化领导小组关于信息安全保障工作的意见》、《国家中长期科学和技术发展规划纲要》、《2020年国家信息化发展战略》等相关政策文件，要求建设和完善信息安全监控体系，提高对网络安全事件的应对和方法能力。</w:t>
+      </w:r>
+    </w:p>
+    <w:p>
+      <w:pPr>
+        <w:ind w:firstLine="420"/>
+        <w:rPr>
+          <w:rFonts w:hint="eastAsia" w:ascii="宋体" w:hAnsi="宋体" w:eastAsia="宋体" w:cs="宋体"/>
+          <w:color w:val="373737"/>
+          <w:sz w:val="24"/>
+          <w:szCs w:val="24"/>
+          <w:lang w:val="en-US" w:eastAsia="zh-CN"/>
+        </w:rPr>
+      </w:pPr>
+      <w:r>
+        <w:rPr>
+          <w:rFonts w:hint="eastAsia" w:ascii="宋体" w:hAnsi="宋体" w:eastAsia="宋体" w:cs="宋体"/>
+          <w:color w:val="373737"/>
+          <w:sz w:val="24"/>
+          <w:szCs w:val="24"/>
+          <w:lang w:val="en-US" w:eastAsia="zh-CN"/>
+        </w:rPr>
+        <w:t>网络态势感知技术正是在这个需求背景下孕育而生的，其目的是为了帮助网络管理员实现对网络安全状况的全局掌控、综合评估等。网络安全态势感知系统需要在现有网络安全基础设施及技术的基础上，借鉴态势感知的乘数理论和技术并将其应用于网络安全管理领域，在急剧动态变化的复杂环境中，高效组织各种信息，将已有的表示网络局部特征的要素综合化，使其能够表示网络的宏观、整体状态，形成多级告警、预警体系，从而加强对网络的管理和控制，提高网络管理员对网络的理解能力，为高层指挥人员提供决策支持。</w:t>
+      </w:r>
+    </w:p>
+    <w:p>
+      <w:pPr>
+        <w:ind w:firstLine="420"/>
+        <w:rPr>
+          <w:rFonts w:hint="eastAsia" w:ascii="宋体" w:hAnsi="宋体" w:eastAsia="宋体" w:cs="宋体"/>
+          <w:color w:val="373737"/>
+          <w:sz w:val="24"/>
+          <w:szCs w:val="24"/>
+          <w:lang w:val="en-US" w:eastAsia="zh-CN"/>
+        </w:rPr>
+      </w:pPr>
+      <w:r>
+        <w:rPr>
+          <w:rFonts w:hint="eastAsia" w:ascii="宋体" w:hAnsi="宋体" w:eastAsia="宋体" w:cs="宋体"/>
+          <w:color w:val="373737"/>
+          <w:sz w:val="24"/>
+          <w:szCs w:val="24"/>
+          <w:lang w:val="en-US" w:eastAsia="zh-CN"/>
+        </w:rPr>
+        <w:t>因此，各行各业必须要对网络安全予以高度重视。网络技术的发展打通了虚拟世界和现实世界的界限，对网络空间的攻击可以直接穿透虚拟空间，映射到物理空间安全。网络安全已不仅仅是网络本身的安全，更是国家安全、社会安全、基础设施安全、城市安全、人身安全等更广泛意义上的“大安全”，我们也进入了一个大安全时代。</w:t>
+      </w:r>
       <w:bookmarkStart w:id="5" w:name="9993-1526669184715"/>
       <w:bookmarkEnd w:id="5"/>
-      <w:r>
+    </w:p>
+    <w:p>
+      <w:pPr>
+        <w:ind w:firstLine="420"/>
         <w:rPr>
           <w:rFonts w:hint="eastAsia" w:ascii="宋体" w:hAnsi="宋体" w:eastAsia="宋体" w:cs="宋体"/>
           <w:color w:val="373737"/>
           <w:sz w:val="24"/>
           <w:szCs w:val="24"/>
         </w:rPr>
-        <w:t>对计算机集群的监控，在安全方面实现在主机遭受攻击后识别攻击、预测攻</w:t>
-      </w:r>
-    </w:p>
-    <w:p>
-      <w:pPr>
-        <w:numPr>
-          <w:ilvl w:val="0"/>
-          <w:numId w:val="0"/>
-        </w:numPr>
+      </w:pPr>
+      <w:r>
         <w:rPr>
           <w:rFonts w:hint="eastAsia" w:ascii="宋体" w:hAnsi="宋体" w:eastAsia="宋体" w:cs="宋体"/>
           <w:color w:val="373737"/>
           <w:sz w:val="24"/>
           <w:szCs w:val="24"/>
-        </w:rPr>
-      </w:pPr>
+          <w:lang w:val="en-US" w:eastAsia="zh-CN"/>
+        </w:rPr>
+        <w:t>为了响应维护网络安全的现实需求，</w:t>
+      </w:r>
       <w:r>
         <w:rPr>
           <w:rFonts w:hint="eastAsia" w:ascii="宋体" w:hAnsi="宋体" w:eastAsia="宋体" w:cs="宋体"/>
@@ -250,7 +587,26 @@
           <w:sz w:val="24"/>
           <w:szCs w:val="24"/>
         </w:rPr>
-        <w:t>击行为并进行网络隔离防止病毒传播，在性能方面能及时处理大量数据是我们的系统的主要工作。</w:t>
+        <w:t>对计算机集群的监控，在安全方面实现在主机遭受攻击后识别攻击</w:t>
+      </w:r>
+      <w:r>
+        <w:rPr>
+          <w:rFonts w:hint="eastAsia" w:ascii="宋体" w:hAnsi="宋体" w:eastAsia="宋体" w:cs="宋体"/>
+          <w:color w:val="373737"/>
+          <w:sz w:val="24"/>
+          <w:szCs w:val="24"/>
+          <w:lang w:eastAsia="zh-CN"/>
+        </w:rPr>
+        <w:t>、</w:t>
+      </w:r>
+      <w:r>
+        <w:rPr>
+          <w:rFonts w:hint="eastAsia" w:ascii="宋体" w:hAnsi="宋体" w:eastAsia="宋体" w:cs="宋体"/>
+          <w:color w:val="373737"/>
+          <w:sz w:val="24"/>
+          <w:szCs w:val="24"/>
+        </w:rPr>
+        <w:t>预测攻击行为并进行网络隔离防止病毒传播，在性能方面能及时处理大量数据是我们的系统的主要工作。</w:t>
       </w:r>
     </w:p>
     <w:p>
@@ -581,7 +937,18 @@
           <w:szCs w:val="24"/>
           <w:lang w:val="en-US" w:eastAsia="zh-CN"/>
         </w:rPr>
-        <w:t>当然对于大部分普通网民来说更现实易懂的方式就是上百度经验查一查教程，比如如下针对勒索病毒的简单端口关闭防范教程。</w:t>
+        <w:t>当然对于大部分普通网民来说更现实易懂的方式就是上百度经验查一</w:t>
+      </w:r>
+      <w:bookmarkStart w:id="79" w:name="_GoBack"/>
+      <w:bookmarkEnd w:id="79"/>
+      <w:r>
+        <w:rPr>
+          <w:rFonts w:hint="eastAsia"/>
+          <w:sz w:val="24"/>
+          <w:szCs w:val="24"/>
+          <w:lang w:val="en-US" w:eastAsia="zh-CN"/>
+        </w:rPr>
+        <w:t>查教程，比如如下针对勒索病毒的简单端口关闭防范教程。</w:t>
       </w:r>
     </w:p>
     <w:p>
@@ -590,6 +957,7 @@
           <w:ilvl w:val="0"/>
           <w:numId w:val="0"/>
         </w:numPr>
+        <w:jc w:val="center"/>
         <w:rPr>
           <w:sz w:val="24"/>
           <w:szCs w:val="24"/>
@@ -602,8 +970,8 @@
         </w:rPr>
         <w:drawing>
           <wp:inline distT="0" distB="0" distL="114300" distR="114300">
-            <wp:extent cx="4608830" cy="3834765"/>
-            <wp:effectExtent l="0" t="0" r="8890" b="5715"/>
+            <wp:extent cx="3527425" cy="2935605"/>
+            <wp:effectExtent l="0" t="0" r="8255" b="5715"/>
             <wp:docPr id="54" name="图片 7"/>
             <wp:cNvGraphicFramePr>
               <a:graphicFrameLocks xmlns:a="http://schemas.openxmlformats.org/drawingml/2006/main" noChangeAspect="1"/>
@@ -626,7 +994,7 @@
                   <pic:spPr>
                     <a:xfrm>
                       <a:off x="0" y="0"/>
-                      <a:ext cx="4608830" cy="3834765"/>
+                      <a:ext cx="3527425" cy="2935605"/>
                     </a:xfrm>
                     <a:prstGeom prst="rect">
                       <a:avLst/>
@@ -1345,7 +1713,24 @@
           <w:sz w:val="24"/>
           <w:szCs w:val="24"/>
         </w:rPr>
-        <w:t>在这个超过38亿人使用互联网的全球互联时代，及时发现网络中的新病毒、防止病毒扩散能大大保证用户的信息安全。我们的网络安全预警系统，能基于现有知识库和采集到的实时数据去学习新病毒或变种病毒，及时发现病毒模式作出反馈，用以帮助其他用户防御进行威胁防范。我们的系统较之传统的病毒防御机制，对网络中的病毒反应更加迅速，可拓展性更强。</w:t>
+        <w:t>在这个超过38亿人使用互联网的全球互联时代，及时发现网络中的新病毒、防止病毒扩散能大大保证用户的信息安全。我们的网络安全预警系统，</w:t>
+      </w:r>
+      <w:r>
+        <w:rPr>
+          <w:rFonts w:hint="eastAsia" w:ascii="宋体" w:hAnsi="宋体" w:eastAsia="宋体" w:cs="宋体"/>
+          <w:sz w:val="24"/>
+          <w:szCs w:val="24"/>
+          <w:lang w:val="en-US" w:eastAsia="zh-CN"/>
+        </w:rPr>
+        <w:t>相比较传统关系型病毒数据库，我们利用知识图谱和图数据库的架构模式</w:t>
+      </w:r>
+      <w:r>
+        <w:rPr>
+          <w:rFonts w:hint="eastAsia" w:ascii="宋体" w:hAnsi="宋体" w:eastAsia="宋体" w:cs="宋体"/>
+          <w:sz w:val="24"/>
+          <w:szCs w:val="24"/>
+        </w:rPr>
+        <w:t>能基于现有知识库和采集到的实时数据去学习新病毒或变种病毒，及时发现病毒模式作出反馈，用以帮助其他用户防御进行威胁防范。我们的系统较之传统的病毒防御机制，对网络中的病毒反应更加迅速，可拓展性更强。</w:t>
       </w:r>
     </w:p>
     <w:p>
@@ -3389,7 +3774,7 @@
     </w:p>
     <w:tbl>
       <w:tblPr>
-        <w:tblStyle w:val="5"/>
+        <w:tblStyle w:val="7"/>
         <w:tblW w:w="8522" w:type="dxa"/>
         <w:tblInd w:w="0" w:type="dxa"/>
         <w:tblBorders>
@@ -3978,7 +4363,7 @@
     </w:p>
     <w:tbl>
       <w:tblPr>
-        <w:tblStyle w:val="5"/>
+        <w:tblStyle w:val="7"/>
         <w:tblW w:w="8522" w:type="dxa"/>
         <w:tblInd w:w="0" w:type="dxa"/>
         <w:tblBorders>
@@ -6482,7 +6867,7 @@
     </w:p>
     <w:tbl>
       <w:tblPr>
-        <w:tblStyle w:val="5"/>
+        <w:tblStyle w:val="7"/>
         <w:tblW w:w="8522" w:type="dxa"/>
         <w:tblInd w:w="0" w:type="dxa"/>
         <w:tblBorders>
@@ -7509,7 +7894,7 @@
     </w:p>
     <w:tbl>
       <w:tblPr>
-        <w:tblStyle w:val="5"/>
+        <w:tblStyle w:val="7"/>
         <w:tblW w:w="8522" w:type="dxa"/>
         <w:tblInd w:w="0" w:type="dxa"/>
         <w:tblBorders>
@@ -8614,7 +8999,7 @@
     </w:p>
     <w:tbl>
       <w:tblPr>
-        <w:tblStyle w:val="5"/>
+        <w:tblStyle w:val="7"/>
         <w:tblW w:w="8522" w:type="dxa"/>
         <w:tblInd w:w="0" w:type="dxa"/>
         <w:tblBorders>
@@ -9876,7 +10261,7 @@
     </w:p>
     <w:tbl>
       <w:tblPr>
-        <w:tblStyle w:val="5"/>
+        <w:tblStyle w:val="7"/>
         <w:tblW w:w="8522" w:type="dxa"/>
         <w:tblInd w:w="0" w:type="dxa"/>
         <w:tblBorders>
@@ -10800,17 +11185,7 @@
           <w:sz w:val="24"/>
           <w:szCs w:val="24"/>
         </w:rPr>
-        <w:t>的算法更加符合国情，对于国人来说更加自主可控，安全性更高，国密SM4算法性能更加优良；其次，将国密SM4算法应用于大数据服务器的加解密中，是的数据</w:t>
-      </w:r>
-      <w:bookmarkStart w:id="79" w:name="_GoBack"/>
-      <w:bookmarkEnd w:id="79"/>
-      <w:r>
-        <w:rPr>
-          <w:rFonts w:hint="eastAsia"/>
-          <w:sz w:val="24"/>
-          <w:szCs w:val="24"/>
-        </w:rPr>
-        <w:t>传输过程更加安全可靠，防止内容被恶意篡改。在攻击记录和受攻击情况的传播过程中，考虑到SM4算法加密速度快和SM2算法加密安全性搞、密钥管理简单的优点，对区块中数据使用国密SM2和SM4混合算法进行加密，国密SM4算法使用SM2算法动态协商的密钥进行数据的加密，所以加密数据的安全性就依赖于国密SM2协商密钥算法的安全性，国密SM4利用分组加密的形式，在传输信道中传输效率更高，速度更快。</w:t>
+        <w:t>的算法更加符合国情，对于国人来说更加自主可控，安全性更高，国密SM4算法性能更加优良；其次，将国密SM4算法应用于大数据服务器的加解密中，是的数据传输过程更加安全可靠，防止内容被恶意篡改。在攻击记录和受攻击情况的传播过程中，考虑到SM4算法加密速度快和SM2算法加密安全性搞、密钥管理简单的优点，对区块中数据使用国密SM2和SM4混合算法进行加密，国密SM4算法使用SM2算法动态协商的密钥进行数据的加密，所以加密数据的安全性就依赖于国密SM2协商密钥算法的安全性，国密SM4利用分组加密的形式，在传输信道中传输效率更高，速度更快。</w:t>
       </w:r>
     </w:p>
     <w:p>
@@ -10894,8 +11269,36 @@
     </w:p>
     <w:p>
       <w:pPr>
+        <w:numPr>
+          <w:ilvl w:val="0"/>
+          <w:numId w:val="9"/>
+        </w:numPr>
         <w:ind w:firstLine="420"/>
         <w:rPr>
+          <w:rFonts w:hint="eastAsia"/>
+          <w:sz w:val="24"/>
+          <w:szCs w:val="24"/>
+          <w:lang w:val="en-US" w:eastAsia="zh-CN"/>
+        </w:rPr>
+      </w:pPr>
+      <w:r>
+        <w:rPr>
+          <w:rFonts w:hint="eastAsia"/>
+          <w:sz w:val="24"/>
+          <w:szCs w:val="24"/>
+          <w:lang w:val="en-US" w:eastAsia="zh-CN"/>
+        </w:rPr>
+        <w:t>基于数据挖掘的网络安全态势分析 姚钦锋 2012.06</w:t>
+      </w:r>
+    </w:p>
+    <w:p>
+      <w:pPr>
+        <w:numPr>
+          <w:ilvl w:val="0"/>
+          <w:numId w:val="9"/>
+        </w:numPr>
+        <w:ind w:firstLine="420"/>
+        <w:rPr>
           <w:rFonts w:hint="eastAsia" w:eastAsiaTheme="minorEastAsia"/>
           <w:sz w:val="24"/>
           <w:szCs w:val="24"/>
@@ -10909,17 +11312,65 @@
           <w:szCs w:val="24"/>
           <w:lang w:val="en-US" w:eastAsia="zh-CN"/>
         </w:rPr>
-        <w:t>[1]基于数据挖掘的网络安全态势分析 姚钦锋 2012.06</w:t>
-      </w:r>
-    </w:p>
-    <w:p>
-      <w:pPr>
+        <w:t>2018年第一季度网络安全威胁态势分析与工作综述 工信部网站 2018.5</w:t>
+      </w:r>
+    </w:p>
+    <w:p>
+      <w:pPr>
+        <w:numPr>
+          <w:ilvl w:val="0"/>
+          <w:numId w:val="9"/>
+        </w:numPr>
         <w:ind w:firstLine="420"/>
         <w:rPr>
-          <w:sz w:val="24"/>
-          <w:szCs w:val="24"/>
-        </w:rPr>
-      </w:pPr>
+          <w:rFonts w:hint="eastAsia" w:eastAsiaTheme="minorEastAsia"/>
+          <w:sz w:val="24"/>
+          <w:szCs w:val="24"/>
+          <w:lang w:val="en-US" w:eastAsia="zh-CN"/>
+        </w:rPr>
+      </w:pPr>
+      <w:r>
+        <w:rPr>
+          <w:rFonts w:hint="eastAsia" w:eastAsiaTheme="minorEastAsia"/>
+          <w:sz w:val="24"/>
+          <w:szCs w:val="24"/>
+          <w:lang w:val="en-US" w:eastAsia="zh-CN"/>
+        </w:rPr>
+        <w:t>网络安全态势评估若干关键技术研究</w:t>
+      </w:r>
+      <w:r>
+        <w:rPr>
+          <w:rFonts w:hint="eastAsia"/>
+          <w:sz w:val="24"/>
+          <w:szCs w:val="24"/>
+          <w:lang w:val="en-US" w:eastAsia="zh-CN"/>
+        </w:rPr>
+        <w:t xml:space="preserve"> 张建峰 2013.3</w:t>
+      </w:r>
+    </w:p>
+    <w:p>
+      <w:pPr>
+        <w:numPr>
+          <w:ilvl w:val="0"/>
+          <w:numId w:val="9"/>
+        </w:numPr>
+        <w:ind w:firstLine="420"/>
+        <w:rPr>
+          <w:rFonts w:hint="eastAsia" w:eastAsiaTheme="minorEastAsia"/>
+          <w:sz w:val="24"/>
+          <w:szCs w:val="24"/>
+          <w:lang w:val="en-US" w:eastAsia="zh-CN"/>
+        </w:rPr>
+      </w:pPr>
+      <w:r>
+        <w:rPr>
+          <w:rFonts w:hint="eastAsia"/>
+          <w:sz w:val="24"/>
+          <w:szCs w:val="24"/>
+          <w:lang w:val="en-US" w:eastAsia="zh-CN"/>
+        </w:rPr>
+        <w:t>基于克隆选择原理的网络安全检测研究 张雁，刘才铭 2012.12</w:t>
+      </w:r>
     </w:p>
     <w:p>
       <w:pPr>
@@ -11144,6 +11595,22 @@
     </w:lvl>
   </w:abstractNum>
   <w:abstractNum w:abstractNumId="6">
+    <w:nsid w:val="0396609B"/>
+    <w:multiLevelType w:val="singleLevel"/>
+    <w:tmpl w:val="0396609B"/>
+    <w:lvl w:ilvl="0" w:tentative="0">
+      <w:start w:val="1"/>
+      <w:numFmt w:val="decimal"/>
+      <w:lvlText w:val="[%1]"/>
+      <w:lvlJc w:val="left"/>
+      <w:pPr>
+        <w:tabs>
+          <w:tab w:val="left" w:pos="312"/>
+        </w:tabs>
+      </w:pPr>
+    </w:lvl>
+  </w:abstractNum>
+  <w:abstractNum w:abstractNumId="7">
     <w:nsid w:val="6D00678C"/>
     <w:multiLevelType w:val="singleLevel"/>
     <w:tmpl w:val="6D00678C"/>
@@ -11158,7 +11625,7 @@
       </w:rPr>
     </w:lvl>
   </w:abstractNum>
-  <w:abstractNum w:abstractNumId="7">
+  <w:abstractNum w:abstractNumId="8">
     <w:nsid w:val="76279CBE"/>
     <w:multiLevelType w:val="singleLevel"/>
     <w:tmpl w:val="76279CBE"/>
@@ -11171,7 +11638,7 @@
     </w:lvl>
   </w:abstractNum>
   <w:num w:numId="1">
-    <w:abstractNumId w:val="6"/>
+    <w:abstractNumId w:val="7"/>
   </w:num>
   <w:num w:numId="2">
     <w:abstractNumId w:val="2"/>
@@ -11180,7 +11647,7 @@
     <w:abstractNumId w:val="3"/>
   </w:num>
   <w:num w:numId="4">
-    <w:abstractNumId w:val="7"/>
+    <w:abstractNumId w:val="8"/>
   </w:num>
   <w:num w:numId="5">
     <w:abstractNumId w:val="5"/>
@@ -11193,6 +11660,9 @@
   </w:num>
   <w:num w:numId="8">
     <w:abstractNumId w:val="4"/>
+  </w:num>
+  <w:num w:numId="9">
+    <w:abstractNumId w:val="6"/>
   </w:num>
 </w:numbering>
 </file>
@@ -11237,7 +11707,7 @@
     <w:lsdException w:unhideWhenUsed="0" w:uiPriority="0" w:semiHidden="0" w:name="toc 9"/>
     <w:lsdException w:unhideWhenUsed="0" w:uiPriority="0" w:semiHidden="0" w:name="Normal Indent"/>
     <w:lsdException w:unhideWhenUsed="0" w:uiPriority="0" w:semiHidden="0" w:name="footnote text"/>
-    <w:lsdException w:unhideWhenUsed="0" w:uiPriority="0" w:semiHidden="0" w:name="annotation text"/>
+    <w:lsdException w:qFormat="1" w:unhideWhenUsed="0" w:uiPriority="0" w:semiHidden="0" w:name="annotation text"/>
     <w:lsdException w:unhideWhenUsed="0" w:uiPriority="0" w:semiHidden="0" w:name="header"/>
     <w:lsdException w:unhideWhenUsed="0" w:uiPriority="0" w:semiHidden="0" w:name="footer"/>
     <w:lsdException w:unhideWhenUsed="0" w:uiPriority="0" w:semiHidden="0" w:name="index heading"/>
@@ -11473,13 +11943,32 @@
       <w:lang w:val="en-US" w:eastAsia="zh-CN" w:bidi="ar-SA"/>
     </w:rPr>
   </w:style>
-  <w:style w:type="character" w:default="1" w:styleId="3">
+  <w:style w:type="paragraph" w:styleId="2">
+    <w:name w:val="heading 1"/>
+    <w:basedOn w:val="1"/>
+    <w:next w:val="1"/>
+    <w:qFormat/>
+    <w:uiPriority w:val="0"/>
+    <w:pPr>
+      <w:spacing w:before="0" w:beforeAutospacing="1" w:after="0" w:afterAutospacing="1"/>
+      <w:jc w:val="left"/>
+    </w:pPr>
+    <w:rPr>
+      <w:rFonts w:hint="eastAsia" w:ascii="宋体" w:hAnsi="宋体" w:eastAsia="宋体" w:cs="宋体"/>
+      <w:b/>
+      <w:kern w:val="44"/>
+      <w:sz w:val="48"/>
+      <w:szCs w:val="48"/>
+      <w:lang w:val="en-US" w:eastAsia="zh-CN" w:bidi="ar"/>
+    </w:rPr>
+  </w:style>
+  <w:style w:type="character" w:default="1" w:styleId="5">
     <w:name w:val="Default Paragraph Font"/>
     <w:semiHidden/>
     <w:qFormat/>
     <w:uiPriority w:val="0"/>
   </w:style>
-  <w:style w:type="table" w:default="1" w:styleId="4">
+  <w:style w:type="table" w:default="1" w:styleId="6">
     <w:name w:val="Normal Table"/>
     <w:semiHidden/>
     <w:qFormat/>
@@ -11494,17 +11983,33 @@
       </w:tblCellMar>
     </w:tblPr>
   </w:style>
-  <w:style w:type="paragraph" w:styleId="2">
+  <w:style w:type="paragraph" w:styleId="3">
     <w:name w:val="annotation text"/>
     <w:basedOn w:val="1"/>
+    <w:qFormat/>
     <w:uiPriority w:val="0"/>
     <w:pPr>
       <w:jc w:val="left"/>
     </w:pPr>
   </w:style>
-  <w:style w:type="table" w:styleId="5">
+  <w:style w:type="paragraph" w:styleId="4">
+    <w:name w:val="Normal (Web)"/>
+    <w:basedOn w:val="1"/>
+    <w:uiPriority w:val="0"/>
+    <w:pPr>
+      <w:spacing w:before="0" w:beforeAutospacing="1" w:after="0" w:afterAutospacing="1"/>
+      <w:ind w:left="0" w:right="0"/>
+      <w:jc w:val="left"/>
+    </w:pPr>
+    <w:rPr>
+      <w:kern w:val="0"/>
+      <w:sz w:val="24"/>
+      <w:lang w:val="en-US" w:eastAsia="zh-CN" w:bidi="ar"/>
+    </w:rPr>
+  </w:style>
+  <w:style w:type="table" w:styleId="7">
     <w:name w:val="Table Grid"/>
-    <w:basedOn w:val="4"/>
+    <w:basedOn w:val="6"/>
     <w:semiHidden/>
     <w:unhideWhenUsed/>
     <w:qFormat/>
@@ -11531,7 +12036,7 @@
       </w:tblCellMar>
     </w:tblPr>
   </w:style>
-  <w:style w:type="paragraph" w:styleId="6">
+  <w:style w:type="paragraph" w:styleId="8">
     <w:name w:val="List Paragraph"/>
     <w:basedOn w:val="1"/>
     <w:qFormat/>

--- a/信安大赛文档暂定版本.docx
+++ b/信安大赛文档暂定版本.docx
@@ -467,7 +467,7 @@
           <w:szCs w:val="24"/>
           <w:lang w:val="en-US" w:eastAsia="zh-CN"/>
         </w:rPr>
-        <w:t>最近，丹麦国家铁路（DSB）被黑客攻击，在5月14日的网络攻击中，客户无法通过其应用程序、网站、售票机和车站的某些售票机购买机票，大量旅客的行程陷入混乱状态。据悉，丹麦国家铁路此次遭遇的是DDoS攻击，针对交通运输的DDOS攻击并非是首例，2017年10月份，瑞典运输管理局也曾遭遇过DDoS攻击，当时导致瑞典运输管理局负责管理列车订单的 IT 系统瘫痪，以及电子邮件系统与网站宕机，影响了旅客预定或修改订单。</w:t>
+        <w:t>最近，丹麦国家铁路（DSB）被黑客攻击，在2018年5月14日的网络攻击中，客户无法通过其应用程序、网站、售票机和车站的某些售票机购买机票，大量旅客的行程陷入混乱状态。据悉，丹麦国家铁路此次遭遇的是DDoS攻击，针对交通运输的DDOS攻击并非是首例，2017年10月份，瑞典运输管理局也曾遭遇过DDoS攻击，当时导致瑞典运输管理局负责管理列车订单的 IT 系统瘫痪，以及电子邮件系统与网站宕机，影响了旅客预定或修改订单。</w:t>
       </w:r>
     </w:p>
     <w:p>
@@ -511,7 +511,7 @@
           <w:szCs w:val="24"/>
           <w:lang w:val="en-US" w:eastAsia="zh-CN"/>
         </w:rPr>
-        <w:t>综上所述，频繁发生的网络安全事件对作为重要信息基础设施的互联网产生了很严重的威胁。这些严重的网络安全问题已引起世界各国的高度重视。例如，美国政府制定了《信息时代的关键基础设施保护》、《保护网络空间的国家战略》，俄罗斯政府制定了《国家信息安全学说》、《保障俄联邦主体信息安全的联邦政府框架》等一系列政策，以提高对其关键信息系统的安全保障能力。在我国为了保护网络系统的软硬件以及系统中数据不因偶然的或者恶意的 原因而遭到破坏、更改、泄露，并保证网络服务系统连续可靠正常地运行，网络管理员和运营商已经采取了一系列的措施，比如在骨干网上不知已有的防御手段和抗病毒的相关工具、重要信息系统采用相应的防御加固手段等。这些手段在一定程度上保证网络系统安全可靠的运行，但是其仍然具有一定的局限性。网络管理员和运营商已经采取了一系列的措施，比如在骨干网上布置已有的防御手段和抗病毒的相关工具、重要信息系统采用相应的防御加固手段等。这些手段在一定程度上保证网络系统安全可靠的运行，但是其仍然具有一定的局限性。网络管理员等部署的防火墙、防病毒软件等一系列安全工具都有其自身的目的和特性，比如说入侵测试主要测试网络或系统的异常访问行为；防火墙主要是用于加强访问控制的软硬件保护措施；查杀病毒主要针对病毒进行查杀；等等。可以说目前部署的网络安全工具各自为战，形成一个个的信息孤岛，其仅限于对某一个维度网络安全数据的检测，产生的告警不但数量众多，而且具有较高的楼爆率和误报率，不能形成指导网络安全事件的响应的知识，网络管理员也很难通过手工分析的方法来得到有效信息。除此之外传统的风险评估方法结合资产、漏洞、威胁三个要素对网络长期所处的潜在风险状态进行评估，是一种静态的安全评估方法，其评估结果对网络环境的变化和攻击手段的演变不具备适应性，也不能反映实时的安全威胁和风险状况。所以说目前采用的网络安全检测、防护和评估方法具有一定的局限性，缺乏有效的联动以及对整体网络安全状况实现跨越的全局掌握。为此我国先后颁布的《国家信息化领导小组关于信息安全保障工作的意见》、《国家中长期科学和技术发展规划纲要》、《2020年国家信息化发展战略》等相关政策文件，要求建设和完善信息安全监控体系，提高对网络安全事件的应对和方法能力。</w:t>
+        <w:t>综上所述，频繁发生的网络安全事件对作为重要信息基础设施的互联网产生了很严重的威胁。这些严重的网络安全问题已引起世界各国的高度重视。例如，美国政府制定了《信息时代的关键基础设施保护》、《保护网络空间的国家战略》，俄罗斯政府制定了《国家信息安全学说》、《保障俄联邦主体信息安全的联邦政府框架》等一系列政策，以提高对其关键信息系统的安全保障能力。在我国为了保护网络系统的软硬件以及系统中数据不因偶然的或者恶意的 原因而遭到破坏、更改、泄露，并保证网络服务系统连续可靠正常地运行，网络管理员和运营商已经采取了一系列的措施，比如在骨干网上布置已有的防御手段和抗病毒的相关工具、重要信息系统采用相应的防御加固手段等。这些手段在一定程度上保证网络系统安全可靠的运行，但是其仍然具有一定的局限性。网络管理员和运营商已经采取了一系列的措施，比如在骨干网上布置已有的防御手段和抗病毒的相关工具、重要信息系统采用相应的防御加固手段等。这些手段在一定程度上保证网络系统安全可靠的运行，但是其仍然具有一定的局限性。网络管理员等部署的防火墙、防病毒软件等一系列安全工具都有其自身的目的和特性，比如说入侵测试主要测试网络或系统的异常访问行为；防火墙主要是用于加强访问控制的软硬件保护措施；查杀病毒主要针对病毒进行查杀；等等。可以说目前部署的网络安全工具各自为战，形成一个个的信息孤岛，其仅限于对某一个维度网络安全数据的检测，产生的告警不但数量众多，而且具有较高的楼爆率和误报率，不能形成指导网络安全事件的响应的知识，网络管理员也很难通过手工分析的方法来得到有效信息。除此之外传统的风险评估方法结合资产、漏洞、威胁三个要素对网络长期所处的潜在风险状态进行评估，是一种静态的安全评估方法，其评估结果对网络环境的变化和攻击手段的演变不具备适应性，也不能反映实时的安全威胁和风险状况。所以说目前采用的网络安全检测、防护和评估方法具有一定的局限性，缺乏有效的联动以及对整体网络安全状况实现跨越的全局掌握。为此我国先后颁布的《国家信息化领导小组关于信息安全保障工作的意见》、《国家中长期科学和技术发展规划纲要》、《2020年国家信息化发展战略》等相关政策文件，要求建设和完善信息安全监控体系，提高对网络安全事件的应对和方法能力。</w:t>
       </w:r>
     </w:p>
     <w:p>
@@ -937,18 +937,7 @@
           <w:szCs w:val="24"/>
           <w:lang w:val="en-US" w:eastAsia="zh-CN"/>
         </w:rPr>
-        <w:t>当然对于大部分普通网民来说更现实易懂的方式就是上百度经验查一</w:t>
-      </w:r>
-      <w:bookmarkStart w:id="79" w:name="_GoBack"/>
-      <w:bookmarkEnd w:id="79"/>
-      <w:r>
-        <w:rPr>
-          <w:rFonts w:hint="eastAsia"/>
-          <w:sz w:val="24"/>
-          <w:szCs w:val="24"/>
-          <w:lang w:val="en-US" w:eastAsia="zh-CN"/>
-        </w:rPr>
-        <w:t>查教程，比如如下针对勒索病毒的简单端口关闭防范教程。</w:t>
+        <w:t>当然对于大部分普通网民来说更现实易懂的方式就是上百度经验查一查教程，比如如下针对勒索病毒的简单端口关闭防范教程。</w:t>
       </w:r>
     </w:p>
     <w:p>
@@ -6507,19 +6496,20 @@
     <w:p>
       <w:pPr>
         <w:ind w:left="420" w:firstLine="420"/>
-        <w:rPr>
-          <w:rFonts w:hint="eastAsia"/>
-          <w:sz w:val="24"/>
-          <w:szCs w:val="24"/>
-        </w:rPr>
-      </w:pPr>
-      <w:r>
-        <w:rPr>
-          <w:rFonts w:hint="eastAsia"/>
-          <w:sz w:val="24"/>
-          <w:szCs w:val="24"/>
-        </w:rPr>
-        <w:t xml:space="preserve">                         攻击层数示意图</w:t>
+        <w:jc w:val="center"/>
+        <w:rPr>
+          <w:rFonts w:hint="eastAsia"/>
+          <w:sz w:val="24"/>
+          <w:szCs w:val="24"/>
+        </w:rPr>
+      </w:pPr>
+      <w:r>
+        <w:rPr>
+          <w:rFonts w:hint="eastAsia"/>
+          <w:sz w:val="24"/>
+          <w:szCs w:val="24"/>
+        </w:rPr>
+        <w:t>攻击层数示意图</w:t>
       </w:r>
     </w:p>
     <w:p>
@@ -11094,7 +11084,17 @@
           <w:sz w:val="24"/>
           <w:szCs w:val="24"/>
         </w:rPr>
-        <w:t>病毒的防护和预警是一个安全系统的基本功能，但也是基础功能。如果能直至根源地解决问题，无疑是一个更深层面的解决方案。黑客往往躲在黑暗中，把自己的主机隐藏在层层的傀儡机后面，本系统中提出的可追踪溯源的黑客发现策略便是一个解决根源的策略，系统通过不断的递归查询和比对，一步一步地识别到傀儡机，顺藤摸瓜，一层一层地往上梳理，最终达到顶层，解决病毒传播的源头来达到防护目的，无疑是病毒防护系统的一个创新。</w:t>
+        <w:t>病毒的防护和预警是一个安全系统的基本功能，但也是基础功能。如果能直至根源地解决问题，无疑是一个更深层面的解决方案。黑客往往躲在黑暗中，把自己的主机隐藏在层层的傀儡机后面，本系统中提出的可追踪溯源的黑客发现策略便是一个解决根源的策略，系统通</w:t>
+      </w:r>
+      <w:bookmarkStart w:id="79" w:name="_GoBack"/>
+      <w:bookmarkEnd w:id="79"/>
+      <w:r>
+        <w:rPr>
+          <w:rFonts w:hint="eastAsia"/>
+          <w:sz w:val="24"/>
+          <w:szCs w:val="24"/>
+        </w:rPr>
+        <w:t>过不断的递归查询和比对，一步一步地识别到傀儡机，顺藤摸瓜，一层一层地往上梳理，最终达到顶层，解决病毒传播的源头来达到防护目的，无疑是病毒防护系统的一个创新。</w:t>
       </w:r>
       <w:r>
         <w:rPr>
